--- a/01. Modelado de Negocio/Casos de uso/17_Elaborar_Informe_De_Calidad_De_Productos_Importados.docx
+++ b/01. Modelado de Negocio/Casos de uso/17_Elaborar_Informe_De_Calidad_De_Productos_Importados.docx
@@ -35,17 +35,12 @@
                 <w:b/>
               </w:rPr>
             </w:pPr>
-            <w:r>
-              <w:rPr>
-                <w:b/>
-              </w:rPr>
-              <w:t>Nivel de CU</w:t>
-            </w:r>
-            <w:r>
-              <w:rPr>
-                <w:b/>
-              </w:rPr>
-              <w:t>:</w:t>
+            <w:bookmarkStart w:id="0" w:name="_GoBack" w:colFirst="0" w:colLast="0"/>
+            <w:r>
+              <w:rPr>
+                <w:b/>
+              </w:rPr>
+              <w:t>Nivel de CU:</w:t>
             </w:r>
           </w:p>
         </w:tc>
@@ -62,14 +57,12 @@
             <w:r>
               <w:rPr>
                 <w:rFonts w:cstheme="minorHAnsi"/>
-                <w:sz w:val="20"/>
               </w:rPr>
               <w:sym w:font="Wingdings" w:char="F0FD"/>
             </w:r>
             <w:r>
               <w:rPr>
                 <w:rFonts w:cstheme="minorHAnsi"/>
-                <w:sz w:val="20"/>
               </w:rPr>
               <w:t xml:space="preserve">Negocio </w:t>
             </w:r>
@@ -87,14 +80,12 @@
             <w:r>
               <w:rPr>
                 <w:rFonts w:cstheme="minorHAnsi"/>
-                <w:sz w:val="20"/>
               </w:rPr>
               <w:sym w:font="Wingdings" w:char="F0A8"/>
             </w:r>
             <w:r>
               <w:rPr>
                 <w:rFonts w:cstheme="minorHAnsi"/>
-                <w:sz w:val="20"/>
               </w:rPr>
               <w:t>Sistema</w:t>
             </w:r>
@@ -123,14 +114,7 @@
                 <w:rFonts w:cstheme="minorHAnsi"/>
                 <w:b/>
               </w:rPr>
-              <w:t>Nombre de CU</w:t>
-            </w:r>
-            <w:r>
-              <w:rPr>
-                <w:rFonts w:cstheme="minorHAnsi"/>
-                <w:b/>
-              </w:rPr>
-              <w:t>:</w:t>
+              <w:t>Nombre de CU:</w:t>
             </w:r>
           </w:p>
         </w:tc>
@@ -166,13 +150,7 @@
               <w:rPr>
                 <w:b/>
               </w:rPr>
-              <w:t>ID</w:t>
-            </w:r>
-            <w:r>
-              <w:rPr>
-                <w:b/>
-              </w:rPr>
-              <w:t>:</w:t>
+              <w:t>ID:</w:t>
             </w:r>
           </w:p>
         </w:tc>
@@ -187,8 +165,6 @@
             <w:r>
               <w:t>17</w:t>
             </w:r>
-            <w:bookmarkStart w:id="0" w:name="_GoBack"/>
-            <w:bookmarkEnd w:id="0"/>
           </w:p>
         </w:tc>
       </w:tr>
@@ -213,13 +189,7 @@
               <w:rPr>
                 <w:b/>
               </w:rPr>
-              <w:t>Actor principal</w:t>
-            </w:r>
-            <w:r>
-              <w:rPr>
-                <w:b/>
-              </w:rPr>
-              <w:t>:</w:t>
+              <w:t>Actor principal:</w:t>
             </w:r>
           </w:p>
         </w:tc>
@@ -294,19 +264,7 @@
               <w:rPr>
                 <w:b/>
               </w:rPr>
-              <w:t xml:space="preserve">Tipo de </w:t>
-            </w:r>
-            <w:r>
-              <w:rPr>
-                <w:b/>
-              </w:rPr>
-              <w:t>CU</w:t>
-            </w:r>
-            <w:r>
-              <w:rPr>
-                <w:b/>
-              </w:rPr>
-              <w:t>:</w:t>
+              <w:t>Tipo de CU:</w:t>
             </w:r>
           </w:p>
         </w:tc>
@@ -323,14 +281,12 @@
             <w:r>
               <w:rPr>
                 <w:rFonts w:cstheme="minorHAnsi"/>
-                <w:sz w:val="20"/>
               </w:rPr>
               <w:sym w:font="Wingdings" w:char="F0FD"/>
             </w:r>
             <w:r>
               <w:rPr>
                 <w:rFonts w:cstheme="minorHAnsi"/>
-                <w:sz w:val="20"/>
               </w:rPr>
               <w:t xml:space="preserve">Concreto </w:t>
             </w:r>
@@ -348,14 +304,12 @@
             <w:r>
               <w:rPr>
                 <w:rFonts w:cstheme="minorHAnsi"/>
-                <w:sz w:val="20"/>
               </w:rPr>
               <w:sym w:font="Wingdings" w:char="F0A8"/>
             </w:r>
             <w:r>
               <w:rPr>
                 <w:rFonts w:cstheme="minorHAnsi"/>
-                <w:sz w:val="20"/>
               </w:rPr>
               <w:t>Abstracto</w:t>
             </w:r>
@@ -460,13 +414,7 @@
               <w:rPr>
                 <w:b/>
               </w:rPr>
-              <w:t>Descripción</w:t>
-            </w:r>
-            <w:r>
-              <w:rPr>
-                <w:b/>
-              </w:rPr>
-              <w:t>:</w:t>
+              <w:t>Descripción:</w:t>
             </w:r>
           </w:p>
         </w:tc>
@@ -495,6 +443,7 @@
           </w:p>
         </w:tc>
       </w:tr>
+      <w:bookmarkEnd w:id="0"/>
     </w:tbl>
     <w:p/>
     <w:sectPr>

--- a/01. Modelado de Negocio/Casos de uso/17_Elaborar_Informe_De_Calidad_De_Productos_Importados.docx
+++ b/01. Modelado de Negocio/Casos de uso/17_Elaborar_Informe_De_Calidad_De_Productos_Importados.docx
@@ -1,13 +1,13 @@
 
 <file path=word/document.xml><?xml version="1.0" encoding="utf-8"?>
-<w:document xmlns:wpc="http://schemas.microsoft.com/office/word/2010/wordprocessingCanvas" xmlns:mc="http://schemas.openxmlformats.org/markup-compatibility/2006" xmlns:o="urn:schemas-microsoft-com:office:office" xmlns:r="http://schemas.openxmlformats.org/officeDocument/2006/relationships" xmlns:m="http://schemas.openxmlformats.org/officeDocument/2006/math" xmlns:v="urn:schemas-microsoft-com:vml" xmlns:wp14="http://schemas.microsoft.com/office/word/2010/wordprocessingDrawing" xmlns:wp="http://schemas.openxmlformats.org/drawingml/2006/wordprocessingDrawing" xmlns:w10="urn:schemas-microsoft-com:office:word" xmlns:w="http://schemas.openxmlformats.org/wordprocessingml/2006/main" xmlns:w14="http://schemas.microsoft.com/office/word/2010/wordml" xmlns:wpg="http://schemas.microsoft.com/office/word/2010/wordprocessingGroup" xmlns:wpi="http://schemas.microsoft.com/office/word/2010/wordprocessingInk" xmlns:wne="http://schemas.microsoft.com/office/word/2006/wordml" xmlns:wps="http://schemas.microsoft.com/office/word/2010/wordprocessingShape" mc:Ignorable="w14 wp14">
+<w:document xmlns:ve="http://schemas.openxmlformats.org/markup-compatibility/2006" xmlns:o="urn:schemas-microsoft-com:office:office" xmlns:r="http://schemas.openxmlformats.org/officeDocument/2006/relationships" xmlns:m="http://schemas.openxmlformats.org/officeDocument/2006/math" xmlns:v="urn:schemas-microsoft-com:vml" xmlns:wp="http://schemas.openxmlformats.org/drawingml/2006/wordprocessingDrawing" xmlns:w10="urn:schemas-microsoft-com:office:word" xmlns:w="http://schemas.openxmlformats.org/wordprocessingml/2006/main" xmlns:wne="http://schemas.microsoft.com/office/word/2006/wordml">
   <w:body>
     <w:tbl>
       <w:tblPr>
         <w:tblStyle w:val="Tablaconcuadrcula"/>
         <w:tblW w:w="8613" w:type="dxa"/>
         <w:tblLayout w:type="fixed"/>
-        <w:tblLook w:val="04A0" w:firstRow="1" w:lastRow="0" w:firstColumn="1" w:lastColumn="0" w:noHBand="0" w:noVBand="1"/>
+        <w:tblLook w:val="04A0"/>
       </w:tblPr>
       <w:tblGrid>
         <w:gridCol w:w="1667"/>
@@ -433,7 +433,13 @@
           </w:tcPr>
           <w:p>
             <w:r>
-              <w:t>El CU comienza cuando el Responsable de Compras (RC) elabora un informe detallando los defectos encontrados en los productos importados recibidos, su clasificación según los niveles de calidad encontrados y se determinan como aceptados en caso de cumplir con la calidad contratada y como defectuosos en caso contrario.</w:t>
+              <w:t>El CU comienza cuando el</w:t>
+            </w:r>
+            <w:r>
+              <w:t xml:space="preserve"> Encargado de Compras (E</w:t>
+            </w:r>
+            <w:r>
+              <w:t>C) elabora un informe detallando los defectos encontrados en los productos importados recibidos, su clasificación según los niveles de calidad encontrados y se determinan como aceptados en caso de cumplir con la calidad contratada y como defectuosos en caso contrario.</w:t>
             </w:r>
           </w:p>
           <w:p>
@@ -457,7 +463,7 @@
 </file>
 
 <file path=word/styles.xml><?xml version="1.0" encoding="utf-8"?>
-<w:styles xmlns:mc="http://schemas.openxmlformats.org/markup-compatibility/2006" xmlns:r="http://schemas.openxmlformats.org/officeDocument/2006/relationships" xmlns:w="http://schemas.openxmlformats.org/wordprocessingml/2006/main" xmlns:w14="http://schemas.microsoft.com/office/word/2010/wordml" mc:Ignorable="w14">
+<w:styles xmlns:r="http://schemas.openxmlformats.org/officeDocument/2006/relationships" xmlns:w="http://schemas.openxmlformats.org/wordprocessingml/2006/main">
   <w:docDefaults>
     <w:rPrDefault>
       <w:rPr>
@@ -615,6 +621,7 @@
   <w:style w:type="paragraph" w:default="1" w:styleId="Normal">
     <w:name w:val="Normal"/>
     <w:qFormat/>
+    <w:rsid w:val="00C86F97"/>
   </w:style>
   <w:style w:type="character" w:default="1" w:styleId="Fuentedeprrafopredeter">
     <w:name w:val="Default Paragraph Font"/>
@@ -627,6 +634,7 @@
     <w:uiPriority w:val="99"/>
     <w:semiHidden/>
     <w:unhideWhenUsed/>
+    <w:qFormat/>
     <w:tblPr>
       <w:tblInd w:w="0" w:type="dxa"/>
       <w:tblCellMar>
@@ -899,34 +907,34 @@
         <a:sysClr val="window" lastClr="FFFFFF"/>
       </a:lt1>
       <a:dk2>
-        <a:srgbClr xmlns:mc="http://schemas.openxmlformats.org/markup-compatibility/2006" xmlns:a14="http://schemas.microsoft.com/office/drawing/2010/main" val="1F497D" mc:Ignorable=""/>
+        <a:srgbClr val="1F497D"/>
       </a:dk2>
       <a:lt2>
-        <a:srgbClr xmlns:mc="http://schemas.openxmlformats.org/markup-compatibility/2006" xmlns:a14="http://schemas.microsoft.com/office/drawing/2010/main" val="EEECE1" mc:Ignorable=""/>
+        <a:srgbClr val="EEECE1"/>
       </a:lt2>
       <a:accent1>
-        <a:srgbClr xmlns:mc="http://schemas.openxmlformats.org/markup-compatibility/2006" xmlns:a14="http://schemas.microsoft.com/office/drawing/2010/main" val="4F81BD" mc:Ignorable=""/>
+        <a:srgbClr val="4F81BD"/>
       </a:accent1>
       <a:accent2>
-        <a:srgbClr xmlns:mc="http://schemas.openxmlformats.org/markup-compatibility/2006" xmlns:a14="http://schemas.microsoft.com/office/drawing/2010/main" val="C0504D" mc:Ignorable=""/>
+        <a:srgbClr val="C0504D"/>
       </a:accent2>
       <a:accent3>
-        <a:srgbClr xmlns:mc="http://schemas.openxmlformats.org/markup-compatibility/2006" xmlns:a14="http://schemas.microsoft.com/office/drawing/2010/main" val="9BBB59" mc:Ignorable=""/>
+        <a:srgbClr val="9BBB59"/>
       </a:accent3>
       <a:accent4>
-        <a:srgbClr xmlns:mc="http://schemas.openxmlformats.org/markup-compatibility/2006" xmlns:a14="http://schemas.microsoft.com/office/drawing/2010/main" val="8064A2" mc:Ignorable=""/>
+        <a:srgbClr val="8064A2"/>
       </a:accent4>
       <a:accent5>
-        <a:srgbClr xmlns:mc="http://schemas.openxmlformats.org/markup-compatibility/2006" xmlns:a14="http://schemas.microsoft.com/office/drawing/2010/main" val="4BACC6" mc:Ignorable=""/>
+        <a:srgbClr val="4BACC6"/>
       </a:accent5>
       <a:accent6>
-        <a:srgbClr xmlns:mc="http://schemas.openxmlformats.org/markup-compatibility/2006" xmlns:a14="http://schemas.microsoft.com/office/drawing/2010/main" val="F79646" mc:Ignorable=""/>
+        <a:srgbClr val="F79646"/>
       </a:accent6>
       <a:hlink>
-        <a:srgbClr xmlns:mc="http://schemas.openxmlformats.org/markup-compatibility/2006" xmlns:a14="http://schemas.microsoft.com/office/drawing/2010/main" val="0000FF" mc:Ignorable=""/>
+        <a:srgbClr val="0000FF"/>
       </a:hlink>
       <a:folHlink>
-        <a:srgbClr xmlns:mc="http://schemas.openxmlformats.org/markup-compatibility/2006" xmlns:a14="http://schemas.microsoft.com/office/drawing/2010/main" val="800080" mc:Ignorable=""/>
+        <a:srgbClr val="800080"/>
       </a:folHlink>
     </a:clrScheme>
     <a:fontScheme name="Office">
@@ -1080,7 +1088,7 @@
         <a:effectStyle>
           <a:effectLst>
             <a:outerShdw blurRad="40000" dist="20000" dir="5400000" rotWithShape="0">
-              <a:srgbClr xmlns:mc="http://schemas.openxmlformats.org/markup-compatibility/2006" xmlns:a14="http://schemas.microsoft.com/office/drawing/2010/main" val="000000" mc:Ignorable="">
+              <a:srgbClr val="000000">
                 <a:alpha val="38000"/>
               </a:srgbClr>
             </a:outerShdw>
@@ -1089,7 +1097,7 @@
         <a:effectStyle>
           <a:effectLst>
             <a:outerShdw blurRad="40000" dist="23000" dir="5400000" rotWithShape="0">
-              <a:srgbClr xmlns:mc="http://schemas.openxmlformats.org/markup-compatibility/2006" xmlns:a14="http://schemas.microsoft.com/office/drawing/2010/main" val="000000" mc:Ignorable="">
+              <a:srgbClr val="000000">
                 <a:alpha val="35000"/>
               </a:srgbClr>
             </a:outerShdw>
@@ -1098,7 +1106,7 @@
         <a:effectStyle>
           <a:effectLst>
             <a:outerShdw blurRad="40000" dist="23000" dir="5400000" rotWithShape="0">
-              <a:srgbClr xmlns:mc="http://schemas.openxmlformats.org/markup-compatibility/2006" xmlns:a14="http://schemas.microsoft.com/office/drawing/2010/main" val="000000" mc:Ignorable="">
+              <a:srgbClr val="000000">
                 <a:alpha val="35000"/>
               </a:srgbClr>
             </a:outerShdw>

--- a/01. Modelado de Negocio/Casos de uso/17_Elaborar_Informe_De_Calidad_De_Productos_Importados.docx
+++ b/01. Modelado de Negocio/Casos de uso/17_Elaborar_Informe_De_Calidad_De_Productos_Importados.docx
@@ -1,13 +1,13 @@
 
 <file path=word/document.xml><?xml version="1.0" encoding="utf-8"?>
-<w:document xmlns:ve="http://schemas.openxmlformats.org/markup-compatibility/2006" xmlns:o="urn:schemas-microsoft-com:office:office" xmlns:r="http://schemas.openxmlformats.org/officeDocument/2006/relationships" xmlns:m="http://schemas.openxmlformats.org/officeDocument/2006/math" xmlns:v="urn:schemas-microsoft-com:vml" xmlns:wp="http://schemas.openxmlformats.org/drawingml/2006/wordprocessingDrawing" xmlns:w10="urn:schemas-microsoft-com:office:word" xmlns:w="http://schemas.openxmlformats.org/wordprocessingml/2006/main" xmlns:wne="http://schemas.microsoft.com/office/word/2006/wordml">
+<w:document xmlns:wpc="http://schemas.microsoft.com/office/word/2010/wordprocessingCanvas" xmlns:mc="http://schemas.openxmlformats.org/markup-compatibility/2006" xmlns:o="urn:schemas-microsoft-com:office:office" xmlns:r="http://schemas.openxmlformats.org/officeDocument/2006/relationships" xmlns:m="http://schemas.openxmlformats.org/officeDocument/2006/math" xmlns:v="urn:schemas-microsoft-com:vml" xmlns:wp14="http://schemas.microsoft.com/office/word/2010/wordprocessingDrawing" xmlns:wp="http://schemas.openxmlformats.org/drawingml/2006/wordprocessingDrawing" xmlns:w10="urn:schemas-microsoft-com:office:word" xmlns:w="http://schemas.openxmlformats.org/wordprocessingml/2006/main" xmlns:w14="http://schemas.microsoft.com/office/word/2010/wordml" xmlns:wpg="http://schemas.microsoft.com/office/word/2010/wordprocessingGroup" xmlns:wpi="http://schemas.microsoft.com/office/word/2010/wordprocessingInk" xmlns:wne="http://schemas.microsoft.com/office/word/2006/wordml" xmlns:wps="http://schemas.microsoft.com/office/word/2010/wordprocessingShape" mc:Ignorable="w14 wp14">
   <w:body>
     <w:tbl>
       <w:tblPr>
         <w:tblStyle w:val="Tablaconcuadrcula"/>
         <w:tblW w:w="8613" w:type="dxa"/>
         <w:tblLayout w:type="fixed"/>
-        <w:tblLook w:val="04A0"/>
+        <w:tblLook w:val="04A0" w:firstRow="1" w:lastRow="0" w:firstColumn="1" w:lastColumn="0" w:noHBand="0" w:noVBand="1"/>
       </w:tblPr>
       <w:tblGrid>
         <w:gridCol w:w="1667"/>
@@ -35,7 +35,6 @@
                 <w:b/>
               </w:rPr>
             </w:pPr>
-            <w:bookmarkStart w:id="0" w:name="_GoBack" w:colFirst="0" w:colLast="0"/>
             <w:r>
               <w:rPr>
                 <w:b/>
@@ -439,7 +438,26 @@
               <w:t xml:space="preserve"> Encargado de Compras (E</w:t>
             </w:r>
             <w:r>
-              <w:t>C) elabora un informe detallando los defectos encontrados en los productos importados recibidos, su clasificación según los niveles de calidad encontrados y se determinan como aceptados en caso de cumplir con la calidad contratada y como defectuosos en caso contrario.</w:t>
+              <w:t>C) elabora un informe detallando los defectos encontrados en los productos importados recibidos</w:t>
+            </w:r>
+            <w:r>
+              <w:t xml:space="preserve">, especificando el criterio </w:t>
+            </w:r>
+            <w:proofErr w:type="gramStart"/>
+            <w:r>
+              <w:t>( por</w:t>
+            </w:r>
+            <w:proofErr w:type="gramEnd"/>
+            <w:r>
+              <w:t xml:space="preserve"> proveedor, por producto o según un periodo determinado)</w:t>
+            </w:r>
+            <w:r>
+              <w:t>, su clasificación según los niveles de calidad encontrados y se determinan como aceptados en caso de cumplir con la calidad contratada y como defec</w:t>
+            </w:r>
+            <w:bookmarkStart w:id="0" w:name="_GoBack"/>
+            <w:bookmarkEnd w:id="0"/>
+            <w:r>
+              <w:t>tuosos en caso contrario.</w:t>
             </w:r>
           </w:p>
           <w:p>
@@ -449,7 +467,6 @@
           </w:p>
         </w:tc>
       </w:tr>
-      <w:bookmarkEnd w:id="0"/>
     </w:tbl>
     <w:p/>
     <w:sectPr>
@@ -463,7 +480,7 @@
 </file>
 
 <file path=word/styles.xml><?xml version="1.0" encoding="utf-8"?>
-<w:styles xmlns:r="http://schemas.openxmlformats.org/officeDocument/2006/relationships" xmlns:w="http://schemas.openxmlformats.org/wordprocessingml/2006/main">
+<w:styles xmlns:mc="http://schemas.openxmlformats.org/markup-compatibility/2006" xmlns:r="http://schemas.openxmlformats.org/officeDocument/2006/relationships" xmlns:w="http://schemas.openxmlformats.org/wordprocessingml/2006/main" xmlns:w14="http://schemas.microsoft.com/office/word/2010/wordml" mc:Ignorable="w14">
   <w:docDefaults>
     <w:rPrDefault>
       <w:rPr>
@@ -634,7 +651,6 @@
     <w:uiPriority w:val="99"/>
     <w:semiHidden/>
     <w:unhideWhenUsed/>
-    <w:qFormat/>
     <w:tblPr>
       <w:tblInd w:w="0" w:type="dxa"/>
       <w:tblCellMar>
@@ -907,34 +923,34 @@
         <a:sysClr val="window" lastClr="FFFFFF"/>
       </a:lt1>
       <a:dk2>
-        <a:srgbClr val="1F497D"/>
+        <a:srgbClr xmlns:mc="http://schemas.openxmlformats.org/markup-compatibility/2006" xmlns:a14="http://schemas.microsoft.com/office/drawing/2010/main" val="1F497D" mc:Ignorable=""/>
       </a:dk2>
       <a:lt2>
-        <a:srgbClr val="EEECE1"/>
+        <a:srgbClr xmlns:mc="http://schemas.openxmlformats.org/markup-compatibility/2006" xmlns:a14="http://schemas.microsoft.com/office/drawing/2010/main" val="EEECE1" mc:Ignorable=""/>
       </a:lt2>
       <a:accent1>
-        <a:srgbClr val="4F81BD"/>
+        <a:srgbClr xmlns:mc="http://schemas.openxmlformats.org/markup-compatibility/2006" xmlns:a14="http://schemas.microsoft.com/office/drawing/2010/main" val="4F81BD" mc:Ignorable=""/>
       </a:accent1>
       <a:accent2>
-        <a:srgbClr val="C0504D"/>
+        <a:srgbClr xmlns:mc="http://schemas.openxmlformats.org/markup-compatibility/2006" xmlns:a14="http://schemas.microsoft.com/office/drawing/2010/main" val="C0504D" mc:Ignorable=""/>
       </a:accent2>
       <a:accent3>
-        <a:srgbClr val="9BBB59"/>
+        <a:srgbClr xmlns:mc="http://schemas.openxmlformats.org/markup-compatibility/2006" xmlns:a14="http://schemas.microsoft.com/office/drawing/2010/main" val="9BBB59" mc:Ignorable=""/>
       </a:accent3>
       <a:accent4>
-        <a:srgbClr val="8064A2"/>
+        <a:srgbClr xmlns:mc="http://schemas.openxmlformats.org/markup-compatibility/2006" xmlns:a14="http://schemas.microsoft.com/office/drawing/2010/main" val="8064A2" mc:Ignorable=""/>
       </a:accent4>
       <a:accent5>
-        <a:srgbClr val="4BACC6"/>
+        <a:srgbClr xmlns:mc="http://schemas.openxmlformats.org/markup-compatibility/2006" xmlns:a14="http://schemas.microsoft.com/office/drawing/2010/main" val="4BACC6" mc:Ignorable=""/>
       </a:accent5>
       <a:accent6>
-        <a:srgbClr val="F79646"/>
+        <a:srgbClr xmlns:mc="http://schemas.openxmlformats.org/markup-compatibility/2006" xmlns:a14="http://schemas.microsoft.com/office/drawing/2010/main" val="F79646" mc:Ignorable=""/>
       </a:accent6>
       <a:hlink>
-        <a:srgbClr val="0000FF"/>
+        <a:srgbClr xmlns:mc="http://schemas.openxmlformats.org/markup-compatibility/2006" xmlns:a14="http://schemas.microsoft.com/office/drawing/2010/main" val="0000FF" mc:Ignorable=""/>
       </a:hlink>
       <a:folHlink>
-        <a:srgbClr val="800080"/>
+        <a:srgbClr xmlns:mc="http://schemas.openxmlformats.org/markup-compatibility/2006" xmlns:a14="http://schemas.microsoft.com/office/drawing/2010/main" val="800080" mc:Ignorable=""/>
       </a:folHlink>
     </a:clrScheme>
     <a:fontScheme name="Office">
@@ -1088,7 +1104,7 @@
         <a:effectStyle>
           <a:effectLst>
             <a:outerShdw blurRad="40000" dist="20000" dir="5400000" rotWithShape="0">
-              <a:srgbClr val="000000">
+              <a:srgbClr xmlns:mc="http://schemas.openxmlformats.org/markup-compatibility/2006" xmlns:a14="http://schemas.microsoft.com/office/drawing/2010/main" val="000000" mc:Ignorable="">
                 <a:alpha val="38000"/>
               </a:srgbClr>
             </a:outerShdw>
@@ -1097,7 +1113,7 @@
         <a:effectStyle>
           <a:effectLst>
             <a:outerShdw blurRad="40000" dist="23000" dir="5400000" rotWithShape="0">
-              <a:srgbClr val="000000">
+              <a:srgbClr xmlns:mc="http://schemas.openxmlformats.org/markup-compatibility/2006" xmlns:a14="http://schemas.microsoft.com/office/drawing/2010/main" val="000000" mc:Ignorable="">
                 <a:alpha val="35000"/>
               </a:srgbClr>
             </a:outerShdw>
@@ -1106,7 +1122,7 @@
         <a:effectStyle>
           <a:effectLst>
             <a:outerShdw blurRad="40000" dist="23000" dir="5400000" rotWithShape="0">
-              <a:srgbClr val="000000">
+              <a:srgbClr xmlns:mc="http://schemas.openxmlformats.org/markup-compatibility/2006" xmlns:a14="http://schemas.microsoft.com/office/drawing/2010/main" val="000000" mc:Ignorable="">
                 <a:alpha val="35000"/>
               </a:srgbClr>
             </a:outerShdw>
